--- a/Mod C Assignments/Case C.5 SIM Swap Fraud Answered.docx
+++ b/Mod C Assignments/Case C.5 SIM Swap Fraud Answered.docx
@@ -157,10 +157,7 @@
         </w:pBdr>
       </w:pPr>
       <w:r>
-        <w:t xml:space="preserve">A small sized card/chip that stays inside a mobile phone when inserted, carrying an id number unique to the </w:t>
-      </w:r>
-      <w:r>
-        <w:t>owner, storing personal data, and preventing operation if removed from a locked device.</w:t>
+        <w:t>A small sized card/chip that stays inside a mobile phone when inserted, carrying an id number unique to the owner, storing personal data, and preventing operation if removed from a locked device.</w:t>
       </w:r>
     </w:p>
     <w:p>
@@ -202,10 +199,7 @@
         </w:pBdr>
       </w:pPr>
       <w:r>
-        <w:t>A cell phone SIM card stores user data in GSM (Global System for Mobile) to phones. More specifically, a SIM card is</w:t>
-      </w:r>
-      <w:r>
-        <w:t xml:space="preserve"> required because it allows you to make or receive calls and text messages. </w:t>
+        <w:t xml:space="preserve">A cell phone SIM card stores user data in GSM (Global System for Mobile) to phones. More specifically, a SIM card is required because it allows you to make or receive calls and text messages. </w:t>
       </w:r>
     </w:p>
     <w:p>
@@ -278,10 +272,7 @@
       </w:r>
       <w:proofErr w:type="spellEnd"/>
       <w:r>
-        <w:t xml:space="preserve"> order to gain access and continue. This is used for security purpo</w:t>
-      </w:r>
-      <w:r>
-        <w:t xml:space="preserve">ses in account protection like for example, a service like </w:t>
+        <w:t xml:space="preserve"> order to gain access and continue. This is used for security purposes in account protection like for example, a service like </w:t>
       </w:r>
       <w:proofErr w:type="spellStart"/>
       <w:r>
@@ -336,10 +327,7 @@
         </w:pBdr>
       </w:pPr>
       <w:r>
-        <w:t>A lot of two-factor authentication inf</w:t>
-      </w:r>
-      <w:r>
-        <w:t xml:space="preserve">ormation is sent through text and call. This helps prevent your phone or any other device’s password and other account info from becoming stolen. </w:t>
+        <w:t xml:space="preserve">A lot of two-factor authentication information is sent through text and call. This helps prevent your phone or any other device’s password and other account info from becoming stolen. </w:t>
       </w:r>
     </w:p>
     <w:p>
@@ -390,10 +378,7 @@
         </w:pBdr>
       </w:pPr>
       <w:r>
-        <w:t>Criminals can use that personal data stored on th</w:t>
-      </w:r>
-      <w:r>
-        <w:t>e stolen phone’s SIM Card to bypass two-factor authentication prompts found in applications. This will allow for them to have access to all your created accounts and their functionalities.</w:t>
+        <w:t>Criminals can use that personal data stored on the stolen phone’s SIM Card to bypass two-factor authentication prompts found in applications. This will allow for them to have access to all your created accounts and their functionalities.</w:t>
       </w:r>
     </w:p>
     <w:p>
@@ -430,13 +415,7 @@
         <w:rPr>
           <w:color w:val="000000"/>
         </w:rPr>
-        <w:t>List some of the services criminals can access if they get control</w:t>
-      </w:r>
-      <w:r>
-        <w:rPr>
-          <w:color w:val="000000"/>
-        </w:rPr>
-        <w:t xml:space="preserve"> of your SIM card.    </w:t>
+        <w:t xml:space="preserve">List some of the services criminals can access if they get control of your SIM card.    </w:t>
       </w:r>
       <w:r>
         <w:t>a. Banking &amp; Financial</w:t>
@@ -511,6 +490,7 @@
         </w:pBdr>
       </w:pPr>
       <w:r>
+        <w:lastRenderedPageBreak/>
         <w:t>b. Social Media</w:t>
       </w:r>
     </w:p>
@@ -525,17 +505,11 @@
         </w:pBdr>
       </w:pPr>
       <w:r>
-        <w:lastRenderedPageBreak/>
         <w:t xml:space="preserve">     Facebook, Instagram, Twitter and even </w:t>
       </w:r>
       <w:proofErr w:type="spellStart"/>
       <w:r>
-        <w:t>Sna</w:t>
-      </w:r>
-      <w:bookmarkStart w:id="0" w:name="_GoBack"/>
-      <w:bookmarkEnd w:id="0"/>
-      <w:r>
-        <w:t>pchat</w:t>
+        <w:t>Snapchat</w:t>
       </w:r>
       <w:proofErr w:type="spellEnd"/>
       <w:r>
@@ -573,13 +547,7 @@
         <w:rPr>
           <w:color w:val="000000"/>
         </w:rPr>
-        <w:t xml:space="preserve">Explain how criminals </w:t>
-      </w:r>
-      <w:r>
-        <w:rPr>
-          <w:color w:val="000000"/>
-        </w:rPr>
-        <w:t>can get control of your SIM card?</w:t>
+        <w:t>Explain how criminals can get control of your SIM card?</w:t>
       </w:r>
     </w:p>
     <w:p>
@@ -615,10 +583,7 @@
         </w:pBdr>
       </w:pPr>
       <w:r>
-        <w:t>Once they have the victim's phone they can obtain some personal information from unsecure apps settings such as from password savers and quick account login processes through saved accounts.</w:t>
-      </w:r>
-      <w:r>
-        <w:t xml:space="preserve"> Overall, they can see through your personal contacts and messages with deeper detail being found in the phones settings.</w:t>
+        <w:t>Once they have the victim's phone they can obtain some personal information from unsecure apps settings such as from password savers and quick account login processes through saved accounts. Overall, they can see through your personal contacts and messages with deeper detail being found in the phones settings.</w:t>
       </w:r>
     </w:p>
     <w:p>
@@ -654,25 +619,27 @@
         </w:rPr>
         <w:t>Create False Identity</w:t>
       </w:r>
-    </w:p>
-    <w:p>
-      <w:pPr>
-        <w:pBdr>
-          <w:top w:val="nil"/>
-          <w:left w:val="nil"/>
-          <w:bottom w:val="nil"/>
-          <w:right w:val="nil"/>
-          <w:between w:val="nil"/>
-        </w:pBdr>
-      </w:pPr>
-      <w:r>
-        <w:t>People can’t easily identify who these victimizers</w:t>
-      </w:r>
-      <w:r>
-        <w:t xml:space="preserve"> are as that is the loophole within the user interactions </w:t>
-      </w:r>
-      <w:r>
-        <w:t>of the internet and web in comparison to actually reality.</w:t>
+      <w:bookmarkStart w:id="0" w:name="_GoBack"/>
+      <w:bookmarkEnd w:id="0"/>
+    </w:p>
+    <w:p>
+      <w:pPr>
+        <w:pBdr>
+          <w:top w:val="nil"/>
+          <w:left w:val="nil"/>
+          <w:bottom w:val="nil"/>
+          <w:right w:val="nil"/>
+          <w:between w:val="nil"/>
+        </w:pBdr>
+      </w:pPr>
+      <w:r>
+        <w:t xml:space="preserve">People can’t easily identify who these </w:t>
+      </w:r>
+      <w:r>
+        <w:t>victimizers</w:t>
+      </w:r>
+      <w:r>
+        <w:t xml:space="preserve"> are as that is the loophole within the user interactions of the internet and web in comparison to actually reality.</w:t>
       </w:r>
     </w:p>
     <w:p>
@@ -720,10 +687,7 @@
         </w:pBdr>
       </w:pPr>
       <w:r>
-        <w:t>Once they obtain the victim's personal information they can obtain full access to data in the SIM card by falsely tricking your phone’s carrier/provider and get access</w:t>
-      </w:r>
-      <w:r>
-        <w:t xml:space="preserve"> to more account information  </w:t>
+        <w:t xml:space="preserve">Once they obtain the victim's personal information they can obtain full access to data in the SIM card by falsely tricking your phone’s carrier/provider and get access to more account information  </w:t>
       </w:r>
     </w:p>
     <w:p>
@@ -774,10 +738,7 @@
         </w:pBdr>
       </w:pPr>
       <w:r>
-        <w:t>The stolen phone’s previous number will stop working because the original SIM card could have possibly been deactivated. You can get emails saying that your password has been changed an</w:t>
-      </w:r>
-      <w:r>
-        <w:t xml:space="preserve">d even from some applications such as </w:t>
+        <w:t xml:space="preserve">The stolen phone’s previous number will stop working because the original SIM card could have possibly been deactivated. You can get emails saying that your password has been changed and even from some applications such as </w:t>
       </w:r>
       <w:proofErr w:type="spellStart"/>
       <w:r>
@@ -857,27 +818,21 @@
         </w:pBdr>
       </w:pPr>
       <w:r>
-        <w:t xml:space="preserve">Overall, try not to </w:t>
-      </w:r>
-      <w:r>
-        <w:t>give away or reveal too much information about you online.</w:t>
-      </w:r>
-    </w:p>
-    <w:p>
-      <w:pPr>
-        <w:pBdr>
-          <w:top w:val="nil"/>
-          <w:left w:val="nil"/>
-          <w:bottom w:val="nil"/>
-          <w:right w:val="nil"/>
-          <w:between w:val="nil"/>
-        </w:pBdr>
-      </w:pPr>
-      <w:r>
-        <w:t>If you fall victim to your phone becoming stolen, call your provider/carrier ASAP to do some deactivation and reconfiguration that way the criminals don’t call your carrier first and fraudulently t</w:t>
-      </w:r>
-      <w:r>
-        <w:t>rick them using the personal info found on your phone to get full access to your SIM card. In the end, the stolen phone becomes useless for fraud.</w:t>
+        <w:t>Overall, try not to give away or reveal too much information about you online.</w:t>
+      </w:r>
+    </w:p>
+    <w:p>
+      <w:pPr>
+        <w:pBdr>
+          <w:top w:val="nil"/>
+          <w:left w:val="nil"/>
+          <w:bottom w:val="nil"/>
+          <w:right w:val="nil"/>
+          <w:between w:val="nil"/>
+        </w:pBdr>
+      </w:pPr>
+      <w:r>
+        <w:t>If you fall victim to your phone becoming stolen, call your provider/carrier ASAP to do some deactivation and reconfiguration that way the criminals don’t call your carrier first and fraudulently trick them using the personal info found on your phone to get full access to your SIM card. In the end, the stolen phone becomes useless for fraud.</w:t>
       </w:r>
     </w:p>
     <w:p>
@@ -903,13 +858,7 @@
         </w:pBdr>
       </w:pPr>
       <w:r>
-        <w:t>Additionally, major carriers in the U.S. are helping to protect against SIM card swap fraud like AT&amp;T has ex</w:t>
-      </w:r>
-      <w:r>
-        <w:t>tra security which requires you to provide a passcode for any online or phone interactions with their customer representative. Sprint asks customers to set a PIN and security questions when they sign up for the service. T-Mobile lets customers create a car</w:t>
-      </w:r>
-      <w:r>
-        <w:t xml:space="preserve">e password, which is required when they contact customer service by phone. </w:t>
+        <w:t xml:space="preserve">Additionally, major carriers in the U.S. are helping to protect against SIM card swap fraud like AT&amp;T has extra security which requires you to provide a passcode for any online or phone interactions with their customer representative. Sprint asks customers to set a PIN and security questions when they sign up for the service. T-Mobile lets customers create a care password, which is required when they contact customer service by phone. </w:t>
       </w:r>
     </w:p>
     <w:p>
@@ -1075,10 +1024,7 @@
         </w:pBdr>
       </w:pPr>
       <w:r>
-        <w:t>They will tell you to file a claim with the Canadian</w:t>
-      </w:r>
-      <w:r>
-        <w:t xml:space="preserve"> Anti-Fraud Centre. As answered by customer support in this Fido Forum.</w:t>
+        <w:t>They will tell you to file a claim with the Canadian Anti-Fraud Centre. As answered by customer support in this Fido Forum.</w:t>
       </w:r>
     </w:p>
     <w:p>
@@ -1148,14 +1094,7 @@
             <w:color w:val="1155CC"/>
             <w:u w:val="single"/>
           </w:rPr>
-          <w:t>https://forums.fido.ca/t5/forums/forumtopicpage/board-id/NonTechnical/thread-</w:t>
-        </w:r>
-        <w:r>
-          <w:rPr>
-            <w:color w:val="1155CC"/>
-            <w:u w:val="single"/>
-          </w:rPr>
-          <w:t>id/26551</w:t>
+          <w:t>https://forums.fido.ca/t5/forums/forumtopicpage/board-id/NonTechnical/thread-id/26551</w:t>
         </w:r>
       </w:hyperlink>
     </w:p>
@@ -1209,14 +1148,7 @@
             <w:color w:val="1155CC"/>
             <w:u w:val="single"/>
           </w:rPr>
-          <w:t>https://forums.fido.ca/t5/forums/forumtopicpage/board-id/archives/thread-id/25</w:t>
-        </w:r>
-        <w:r>
-          <w:rPr>
-            <w:color w:val="1155CC"/>
-            <w:u w:val="single"/>
-          </w:rPr>
-          <w:t>095</w:t>
+          <w:t>https://forums.fido.ca/t5/forums/forumtopicpage/board-id/archives/thread-id/25095</w:t>
         </w:r>
       </w:hyperlink>
     </w:p>
@@ -1410,10 +1342,10 @@
 <file path=word/numbering.xml><?xml version="1.0" encoding="utf-8"?>
 <w:numbering xmlns:wpc="http://schemas.microsoft.com/office/word/2010/wordprocessingCanvas" xmlns:mc="http://schemas.openxmlformats.org/markup-compatibility/2006" xmlns:o="urn:schemas-microsoft-com:office:office" xmlns:r="http://schemas.openxmlformats.org/officeDocument/2006/relationships" xmlns:m="http://schemas.openxmlformats.org/officeDocument/2006/math" xmlns:v="urn:schemas-microsoft-com:vml" xmlns:wp14="http://schemas.microsoft.com/office/word/2010/wordprocessingDrawing" xmlns:wp="http://schemas.openxmlformats.org/drawingml/2006/wordprocessingDrawing" xmlns:w10="urn:schemas-microsoft-com:office:word" xmlns:w="http://schemas.openxmlformats.org/wordprocessingml/2006/main" xmlns:w14="http://schemas.microsoft.com/office/word/2010/wordml" xmlns:w15="http://schemas.microsoft.com/office/word/2012/wordml" xmlns:wpg="http://schemas.microsoft.com/office/word/2010/wordprocessingGroup" xmlns:wpi="http://schemas.microsoft.com/office/word/2010/wordprocessingInk" xmlns:wne="http://schemas.microsoft.com/office/word/2006/wordml" xmlns:wps="http://schemas.microsoft.com/office/word/2010/wordprocessingShape" mc:Ignorable="w14 w15 wp14">
   <w:abstractNum w:abstractNumId="0">
-    <w:nsid w:val="409C734D"/>
+    <w:nsid w:val="58796A1B"/>
     <w:multiLevelType w:val="hybridMultilevel"/>
-    <w:tmpl w:val="679C2224"/>
-    <w:lvl w:ilvl="0" w:tplc="4B20844C">
+    <w:tmpl w:val="9D7C1D58"/>
+    <w:lvl w:ilvl="0" w:tplc="0CE4D726">
       <w:start w:val="1"/>
       <w:numFmt w:val="decimal"/>
       <w:lvlText w:val="%1."/>
@@ -1422,7 +1354,7 @@
         <w:ind w:left="720" w:hanging="360"/>
       </w:pPr>
     </w:lvl>
-    <w:lvl w:ilvl="1" w:tplc="DDBE65C0">
+    <w:lvl w:ilvl="1" w:tplc="8AFC70E8">
       <w:start w:val="1"/>
       <w:numFmt w:val="lowerLetter"/>
       <w:lvlText w:val="%2."/>
@@ -1431,7 +1363,7 @@
         <w:ind w:left="1440" w:hanging="360"/>
       </w:pPr>
     </w:lvl>
-    <w:lvl w:ilvl="2" w:tplc="CD828752">
+    <w:lvl w:ilvl="2" w:tplc="F208D680">
       <w:start w:val="1"/>
       <w:numFmt w:val="lowerRoman"/>
       <w:lvlText w:val="%3."/>
@@ -1440,7 +1372,7 @@
         <w:ind w:left="2160" w:hanging="180"/>
       </w:pPr>
     </w:lvl>
-    <w:lvl w:ilvl="3" w:tplc="CCE62812">
+    <w:lvl w:ilvl="3" w:tplc="A33CA3D6">
       <w:start w:val="1"/>
       <w:numFmt w:val="decimal"/>
       <w:lvlText w:val="%4."/>
@@ -1449,7 +1381,7 @@
         <w:ind w:left="2880" w:hanging="360"/>
       </w:pPr>
     </w:lvl>
-    <w:lvl w:ilvl="4" w:tplc="8800DC28">
+    <w:lvl w:ilvl="4" w:tplc="F73C4356">
       <w:start w:val="1"/>
       <w:numFmt w:val="lowerLetter"/>
       <w:lvlText w:val="%5."/>
@@ -1458,7 +1390,7 @@
         <w:ind w:left="3600" w:hanging="360"/>
       </w:pPr>
     </w:lvl>
-    <w:lvl w:ilvl="5" w:tplc="6CA674B2">
+    <w:lvl w:ilvl="5" w:tplc="BD18DDC8">
       <w:start w:val="1"/>
       <w:numFmt w:val="lowerRoman"/>
       <w:lvlText w:val="%6."/>
@@ -1467,7 +1399,7 @@
         <w:ind w:left="4320" w:hanging="180"/>
       </w:pPr>
     </w:lvl>
-    <w:lvl w:ilvl="6" w:tplc="5F8CFE8A">
+    <w:lvl w:ilvl="6" w:tplc="F5A6AC4E">
       <w:start w:val="1"/>
       <w:numFmt w:val="decimal"/>
       <w:lvlText w:val="%7."/>
@@ -1476,7 +1408,7 @@
         <w:ind w:left="5040" w:hanging="360"/>
       </w:pPr>
     </w:lvl>
-    <w:lvl w:ilvl="7" w:tplc="7E921F74">
+    <w:lvl w:ilvl="7" w:tplc="A1BAEE50">
       <w:start w:val="1"/>
       <w:numFmt w:val="lowerLetter"/>
       <w:lvlText w:val="%8."/>
@@ -1485,7 +1417,7 @@
         <w:ind w:left="5760" w:hanging="360"/>
       </w:pPr>
     </w:lvl>
-    <w:lvl w:ilvl="8" w:tplc="E500BEF0">
+    <w:lvl w:ilvl="8" w:tplc="1D409F54">
       <w:start w:val="1"/>
       <w:numFmt w:val="lowerRoman"/>
       <w:lvlText w:val="%9."/>
@@ -1496,10 +1428,10 @@
     </w:lvl>
   </w:abstractNum>
   <w:abstractNum w:abstractNumId="1">
-    <w:nsid w:val="526B1FCE"/>
+    <w:nsid w:val="5953105D"/>
     <w:multiLevelType w:val="hybridMultilevel"/>
-    <w:tmpl w:val="CEA89880"/>
-    <w:lvl w:ilvl="0" w:tplc="CEB812D4">
+    <w:tmpl w:val="F72AC9C2"/>
+    <w:lvl w:ilvl="0" w:tplc="C394A7C0">
       <w:start w:val="1"/>
       <w:numFmt w:val="bullet"/>
       <w:lvlText w:val="●"/>
@@ -1511,7 +1443,7 @@
         <w:rFonts w:ascii="Noto Sans Symbols" w:eastAsia="Noto Sans Symbols" w:hAnsi="Noto Sans Symbols" w:cs="Noto Sans Symbols"/>
       </w:rPr>
     </w:lvl>
-    <w:lvl w:ilvl="1" w:tplc="B4C2EDFA">
+    <w:lvl w:ilvl="1" w:tplc="18689608">
       <w:start w:val="1"/>
       <w:numFmt w:val="bullet"/>
       <w:lvlText w:val="o"/>
@@ -1523,7 +1455,7 @@
         <w:rFonts w:ascii="Courier New" w:eastAsia="Courier New" w:hAnsi="Courier New" w:cs="Courier New"/>
       </w:rPr>
     </w:lvl>
-    <w:lvl w:ilvl="2" w:tplc="4448115A">
+    <w:lvl w:ilvl="2" w:tplc="4F8ADC36">
       <w:start w:val="1"/>
       <w:numFmt w:val="bullet"/>
       <w:lvlText w:val="▪"/>
@@ -1535,7 +1467,7 @@
         <w:rFonts w:ascii="Noto Sans Symbols" w:eastAsia="Noto Sans Symbols" w:hAnsi="Noto Sans Symbols" w:cs="Noto Sans Symbols"/>
       </w:rPr>
     </w:lvl>
-    <w:lvl w:ilvl="3" w:tplc="114E6322">
+    <w:lvl w:ilvl="3" w:tplc="AC500358">
       <w:start w:val="1"/>
       <w:numFmt w:val="bullet"/>
       <w:lvlText w:val="●"/>
@@ -1547,7 +1479,7 @@
         <w:rFonts w:ascii="Noto Sans Symbols" w:eastAsia="Noto Sans Symbols" w:hAnsi="Noto Sans Symbols" w:cs="Noto Sans Symbols"/>
       </w:rPr>
     </w:lvl>
-    <w:lvl w:ilvl="4" w:tplc="AA282DCE">
+    <w:lvl w:ilvl="4" w:tplc="BBFC3CE2">
       <w:start w:val="1"/>
       <w:numFmt w:val="bullet"/>
       <w:lvlText w:val="o"/>
@@ -1559,7 +1491,7 @@
         <w:rFonts w:ascii="Courier New" w:eastAsia="Courier New" w:hAnsi="Courier New" w:cs="Courier New"/>
       </w:rPr>
     </w:lvl>
-    <w:lvl w:ilvl="5" w:tplc="C776AC3E">
+    <w:lvl w:ilvl="5" w:tplc="FF169E06">
       <w:start w:val="1"/>
       <w:numFmt w:val="bullet"/>
       <w:lvlText w:val="▪"/>
@@ -1571,7 +1503,7 @@
         <w:rFonts w:ascii="Noto Sans Symbols" w:eastAsia="Noto Sans Symbols" w:hAnsi="Noto Sans Symbols" w:cs="Noto Sans Symbols"/>
       </w:rPr>
     </w:lvl>
-    <w:lvl w:ilvl="6" w:tplc="5D6EB6B8">
+    <w:lvl w:ilvl="6" w:tplc="F7E0EEC2">
       <w:start w:val="1"/>
       <w:numFmt w:val="bullet"/>
       <w:lvlText w:val="●"/>
@@ -1583,7 +1515,7 @@
         <w:rFonts w:ascii="Noto Sans Symbols" w:eastAsia="Noto Sans Symbols" w:hAnsi="Noto Sans Symbols" w:cs="Noto Sans Symbols"/>
       </w:rPr>
     </w:lvl>
-    <w:lvl w:ilvl="7" w:tplc="27380F9C">
+    <w:lvl w:ilvl="7" w:tplc="314ECF3E">
       <w:start w:val="1"/>
       <w:numFmt w:val="bullet"/>
       <w:lvlText w:val="o"/>
@@ -1595,7 +1527,7 @@
         <w:rFonts w:ascii="Courier New" w:eastAsia="Courier New" w:hAnsi="Courier New" w:cs="Courier New"/>
       </w:rPr>
     </w:lvl>
-    <w:lvl w:ilvl="8" w:tplc="2140EDBA">
+    <w:lvl w:ilvl="8" w:tplc="133E9912">
       <w:start w:val="1"/>
       <w:numFmt w:val="bullet"/>
       <w:lvlText w:val="▪"/>
@@ -1609,10 +1541,10 @@
     </w:lvl>
   </w:abstractNum>
   <w:abstractNum w:abstractNumId="2">
-    <w:nsid w:val="52F012B6"/>
+    <w:nsid w:val="7DC702EF"/>
     <w:multiLevelType w:val="hybridMultilevel"/>
-    <w:tmpl w:val="E8A6B094"/>
-    <w:lvl w:ilvl="0" w:tplc="A2FAF564">
+    <w:tmpl w:val="68EEF2FC"/>
+    <w:lvl w:ilvl="0" w:tplc="37BEC552">
       <w:start w:val="1"/>
       <w:numFmt w:val="decimal"/>
       <w:lvlText w:val="%1."/>
@@ -1621,7 +1553,7 @@
         <w:ind w:left="720" w:hanging="360"/>
       </w:pPr>
     </w:lvl>
-    <w:lvl w:ilvl="1" w:tplc="8F6CAC4E">
+    <w:lvl w:ilvl="1" w:tplc="84F645C4">
       <w:start w:val="1"/>
       <w:numFmt w:val="decimal"/>
       <w:lvlText w:val="%2."/>
@@ -1630,7 +1562,7 @@
         <w:ind w:left="1440" w:hanging="1080"/>
       </w:pPr>
     </w:lvl>
-    <w:lvl w:ilvl="2" w:tplc="CC4034E8">
+    <w:lvl w:ilvl="2" w:tplc="DDD82C56">
       <w:start w:val="1"/>
       <w:numFmt w:val="decimal"/>
       <w:lvlText w:val="%3."/>
@@ -1639,7 +1571,7 @@
         <w:ind w:left="2160" w:hanging="1980"/>
       </w:pPr>
     </w:lvl>
-    <w:lvl w:ilvl="3" w:tplc="FDA663CE">
+    <w:lvl w:ilvl="3" w:tplc="6AE665A4">
       <w:start w:val="1"/>
       <w:numFmt w:val="decimal"/>
       <w:lvlText w:val="%4."/>
@@ -1648,7 +1580,7 @@
         <w:ind w:left="2880" w:hanging="2520"/>
       </w:pPr>
     </w:lvl>
-    <w:lvl w:ilvl="4" w:tplc="5C2EE9F0">
+    <w:lvl w:ilvl="4" w:tplc="C936936E">
       <w:start w:val="1"/>
       <w:numFmt w:val="decimal"/>
       <w:lvlText w:val="%5."/>
@@ -1657,7 +1589,7 @@
         <w:ind w:left="3600" w:hanging="3240"/>
       </w:pPr>
     </w:lvl>
-    <w:lvl w:ilvl="5" w:tplc="40602C0C">
+    <w:lvl w:ilvl="5" w:tplc="754AF3DE">
       <w:start w:val="1"/>
       <w:numFmt w:val="decimal"/>
       <w:lvlText w:val="%6."/>
@@ -1666,7 +1598,7 @@
         <w:ind w:left="4320" w:hanging="4140"/>
       </w:pPr>
     </w:lvl>
-    <w:lvl w:ilvl="6" w:tplc="1136AF18">
+    <w:lvl w:ilvl="6" w:tplc="526C862E">
       <w:start w:val="1"/>
       <w:numFmt w:val="decimal"/>
       <w:lvlText w:val="%7."/>
@@ -1675,7 +1607,7 @@
         <w:ind w:left="5040" w:hanging="4680"/>
       </w:pPr>
     </w:lvl>
-    <w:lvl w:ilvl="7" w:tplc="E1FE6F4E">
+    <w:lvl w:ilvl="7" w:tplc="10061A14">
       <w:start w:val="1"/>
       <w:numFmt w:val="decimal"/>
       <w:lvlText w:val="%8."/>
@@ -1684,7 +1616,7 @@
         <w:ind w:left="5760" w:hanging="5400"/>
       </w:pPr>
     </w:lvl>
-    <w:lvl w:ilvl="8" w:tplc="7D00E95A">
+    <w:lvl w:ilvl="8" w:tplc="CE82F664">
       <w:start w:val="1"/>
       <w:numFmt w:val="decimal"/>
       <w:lvlText w:val="%9."/>
